--- a/SEM 5/AJP/Documentation/AJPEXP20.docx
+++ b/SEM 5/AJP/Documentation/AJPEXP20.docx
@@ -430,11 +430,15 @@
         </w:rPr>
       </w:pPr>
       <w:r>
+        <w:rPr>
+          <w:noProof/>
+        </w:rPr>
+        <w:lastRenderedPageBreak/>
         <w:drawing>
-          <wp:inline distT="0" distB="0" distL="0" distR="0" wp14:anchorId="47D25C21" wp14:editId="6C25453D">
-            <wp:extent cx="5210902" cy="3810532"/>
-            <wp:effectExtent l="0" t="0" r="0" b="0"/>
-            <wp:docPr id="1" name="Picture 1"/>
+          <wp:inline distT="0" distB="0" distL="0" distR="0" wp14:anchorId="2E686FDF" wp14:editId="4F9A4C42">
+            <wp:extent cx="5939790" cy="3861435"/>
+            <wp:effectExtent l="0" t="0" r="3810" b="5715"/>
+            <wp:docPr id="4" name="Picture 4"/>
             <wp:cNvGraphicFramePr>
               <a:graphicFrameLocks xmlns:a="http://schemas.openxmlformats.org/drawingml/2006/main" noChangeAspect="1"/>
             </wp:cNvGraphicFramePr>
@@ -454,7 +458,7 @@
                   <pic:spPr>
                     <a:xfrm>
                       <a:off x="0" y="0"/>
-                      <a:ext cx="5210902" cy="3810532"/>
+                      <a:ext cx="5939790" cy="3861435"/>
                     </a:xfrm>
                     <a:prstGeom prst="rect">
                       <a:avLst/>
@@ -466,434 +470,15 @@
           </wp:inline>
         </w:drawing>
       </w:r>
-    </w:p>
-    <w:p>
-      <w:pPr>
-        <w:rPr>
-          <w:rFonts w:ascii="Microsoft JhengHei Light" w:eastAsia="Microsoft JhengHei Light" w:hAnsi="Microsoft JhengHei Light"/>
-          <w:b/>
-          <w:sz w:val="32"/>
-          <w:szCs w:val="32"/>
-        </w:rPr>
-      </w:pPr>
-      <w:r>
-        <w:rPr>
-          <w:rFonts w:ascii="Microsoft JhengHei Light" w:eastAsia="Microsoft JhengHei Light" w:hAnsi="Microsoft JhengHei Light"/>
-          <w:b/>
-          <w:color w:val="000000" w:themeColor="text1"/>
-          <w:sz w:val="32"/>
-        </w:rPr>
-        <w:lastRenderedPageBreak/>
-        <w:t>2</w:t>
-      </w:r>
-      <w:r>
-        <w:rPr>
-          <w:rFonts w:ascii="Microsoft JhengHei Light" w:eastAsia="Microsoft JhengHei Light" w:hAnsi="Microsoft JhengHei Light" w:hint="eastAsia"/>
-          <w:b/>
-          <w:color w:val="000000" w:themeColor="text1"/>
-          <w:sz w:val="32"/>
-        </w:rPr>
-        <w:t>)</w:t>
-      </w:r>
-      <w:r>
-        <w:rPr>
-          <w:rFonts w:ascii="Calibri Light" w:hAnsi="Calibri Light"/>
-          <w:b/>
-          <w:sz w:val="24"/>
-          <w:szCs w:val="24"/>
-          <w:lang w:val="en-US"/>
-        </w:rPr>
-        <w:t xml:space="preserve"> </w:t>
-      </w:r>
-      <w:r>
-        <w:rPr>
-          <w:rFonts w:ascii="Microsoft JhengHei Light" w:eastAsia="Microsoft JhengHei Light" w:hAnsi="Microsoft JhengHei Light"/>
-          <w:b/>
-          <w:bCs/>
-          <w:sz w:val="32"/>
-          <w:szCs w:val="32"/>
-        </w:rPr>
-        <w:t>D</w:t>
-      </w:r>
-      <w:r>
-        <w:rPr>
-          <w:rFonts w:ascii="Microsoft JhengHei Light" w:eastAsia="Microsoft JhengHei Light" w:hAnsi="Microsoft JhengHei Light"/>
-          <w:b/>
-          <w:bCs/>
-          <w:sz w:val="32"/>
-          <w:szCs w:val="32"/>
-        </w:rPr>
-        <w:t>evelop a program to delete all record for a product whose "price is greater than 500" and Id is "P1234".</w:t>
-      </w:r>
-    </w:p>
-    <w:p>
-      <w:pPr>
-        <w:rPr>
-          <w:rFonts w:ascii="Microsoft JhengHei Light" w:eastAsia="Microsoft JhengHei Light" w:hAnsi="Microsoft JhengHei Light"/>
-          <w:b/>
-          <w:color w:val="000000" w:themeColor="text1"/>
-          <w:sz w:val="32"/>
-          <w:u w:val="single"/>
-        </w:rPr>
-      </w:pPr>
-      <w:r>
-        <w:rPr>
-          <w:rFonts w:ascii="Microsoft JhengHei Light" w:eastAsia="Microsoft JhengHei Light" w:hAnsi="Microsoft JhengHei Light"/>
-          <w:b/>
-          <w:color w:val="000000" w:themeColor="text1"/>
-          <w:sz w:val="32"/>
-          <w:u w:val="single"/>
-        </w:rPr>
-        <w:t>CODE</w:t>
-      </w:r>
-      <w:r>
-        <w:rPr>
-          <w:rFonts w:ascii="Microsoft JhengHei Light" w:eastAsia="Microsoft JhengHei Light" w:hAnsi="Microsoft JhengHei Light" w:hint="eastAsia"/>
-          <w:b/>
-          <w:color w:val="000000" w:themeColor="text1"/>
-          <w:sz w:val="32"/>
-          <w:u w:val="single"/>
-        </w:rPr>
-        <w:t>:</w:t>
-      </w:r>
-    </w:p>
-    <w:p>
-      <w:pPr>
-        <w:spacing w:after="0"/>
-        <w:rPr>
-          <w:rFonts w:ascii="Calibri Light" w:hAnsi="Calibri Light" w:cs="Calibri Light"/>
-          <w:b/>
-          <w:sz w:val="32"/>
-          <w:szCs w:val="32"/>
-          <w:u w:val="single"/>
-        </w:rPr>
-        <w:sectPr>
-          <w:type w:val="continuous"/>
-          <w:pgSz w:w="11906" w:h="16838"/>
-          <w:pgMar w:top="851" w:right="1701" w:bottom="851" w:left="851" w:header="709" w:footer="709" w:gutter="0"/>
-          <w:pgBorders>
-            <w:top w:val="double" w:sz="24" w:space="3" w:color="auto"/>
-            <w:left w:val="double" w:sz="24" w:space="4" w:color="auto"/>
-            <w:bottom w:val="double" w:sz="24" w:space="3" w:color="auto"/>
-            <w:right w:val="double" w:sz="24" w:space="4" w:color="auto"/>
-          </w:pgBorders>
-          <w:cols w:space="708"/>
-          <w:docGrid w:linePitch="360"/>
-        </w:sectPr>
-      </w:pPr>
-    </w:p>
-    <w:p>
-      <w:pPr>
-        <w:rPr>
-          <w:rFonts w:ascii="Cascadia Code" w:hAnsi="Cascadia Code" w:cs="Cascadia Code"/>
-          <w:sz w:val="18"/>
-          <w:szCs w:val="18"/>
-        </w:rPr>
-      </w:pPr>
-      <w:r>
-        <w:rPr>
-          <w:rFonts w:ascii="Cascadia Code" w:hAnsi="Cascadia Code" w:cs="Cascadia Code"/>
-          <w:sz w:val="18"/>
-          <w:szCs w:val="18"/>
-        </w:rPr>
-        <w:t>import java.sql.*;</w:t>
-      </w:r>
-      <w:r>
-        <w:rPr>
-          <w:rFonts w:ascii="Cascadia Code" w:hAnsi="Cascadia Code" w:cs="Cascadia Code"/>
-          <w:sz w:val="18"/>
-          <w:szCs w:val="18"/>
-        </w:rPr>
-        <w:br/>
-        <w:t>public class exp18q2</w:t>
-      </w:r>
-      <w:r>
-        <w:rPr>
-          <w:rFonts w:ascii="Cascadia Code" w:hAnsi="Cascadia Code" w:cs="Cascadia Code"/>
-          <w:sz w:val="18"/>
-          <w:szCs w:val="18"/>
-        </w:rPr>
-        <w:br/>
-        <w:t>{</w:t>
-      </w:r>
-      <w:r>
-        <w:rPr>
-          <w:rFonts w:ascii="Cascadia Code" w:hAnsi="Cascadia Code" w:cs="Cascadia Code"/>
-          <w:sz w:val="18"/>
-          <w:szCs w:val="18"/>
-        </w:rPr>
-        <w:br/>
-        <w:t xml:space="preserve">    public static void main(String args[])</w:t>
-      </w:r>
-      <w:r>
-        <w:rPr>
-          <w:rFonts w:ascii="Cascadia Code" w:hAnsi="Cascadia Code" w:cs="Cascadia Code"/>
-          <w:sz w:val="18"/>
-          <w:szCs w:val="18"/>
-        </w:rPr>
-        <w:br/>
-        <w:t xml:space="preserve">    {</w:t>
-      </w:r>
-      <w:r>
-        <w:rPr>
-          <w:rFonts w:ascii="Cascadia Code" w:hAnsi="Cascadia Code" w:cs="Cascadia Code"/>
-          <w:sz w:val="18"/>
-          <w:szCs w:val="18"/>
-        </w:rPr>
-        <w:br/>
-        <w:t xml:space="preserve">        try</w:t>
-      </w:r>
-      <w:r>
-        <w:rPr>
-          <w:rFonts w:ascii="Cascadia Code" w:hAnsi="Cascadia Code" w:cs="Cascadia Code"/>
-          <w:sz w:val="18"/>
-          <w:szCs w:val="18"/>
-        </w:rPr>
-        <w:br/>
-        <w:t xml:space="preserve">        {</w:t>
-      </w:r>
-      <w:r>
-        <w:rPr>
-          <w:rFonts w:ascii="Cascadia Code" w:hAnsi="Cascadia Code" w:cs="Cascadia Code"/>
-          <w:sz w:val="18"/>
-          <w:szCs w:val="18"/>
-        </w:rPr>
-        <w:br/>
-        <w:t xml:space="preserve">            Class.</w:t>
-      </w:r>
-      <w:r>
-        <w:rPr>
-          <w:rFonts w:ascii="Cascadia Code" w:hAnsi="Cascadia Code" w:cs="Cascadia Code"/>
-          <w:i/>
-          <w:iCs/>
-          <w:sz w:val="18"/>
-          <w:szCs w:val="18"/>
-        </w:rPr>
-        <w:t>forName</w:t>
-      </w:r>
-      <w:r>
-        <w:rPr>
-          <w:rFonts w:ascii="Cascadia Code" w:hAnsi="Cascadia Code" w:cs="Cascadia Code"/>
-          <w:sz w:val="18"/>
-          <w:szCs w:val="18"/>
-        </w:rPr>
-        <w:t>("sun.jdbc.odbc.JdbcOdbcDriver");</w:t>
-      </w:r>
-      <w:r>
-        <w:rPr>
-          <w:rFonts w:ascii="Cascadia Code" w:hAnsi="Cascadia Code" w:cs="Cascadia Code"/>
-          <w:sz w:val="18"/>
-          <w:szCs w:val="18"/>
-        </w:rPr>
-        <w:br/>
-        <w:t xml:space="preserve">            Connection con=DriverManager.</w:t>
-      </w:r>
-      <w:r>
-        <w:rPr>
-          <w:rFonts w:ascii="Cascadia Code" w:hAnsi="Cascadia Code" w:cs="Cascadia Code"/>
-          <w:i/>
-          <w:iCs/>
-          <w:sz w:val="18"/>
-          <w:szCs w:val="18"/>
-        </w:rPr>
-        <w:t>getConnection</w:t>
-      </w:r>
-      <w:r>
-        <w:rPr>
-          <w:rFonts w:ascii="Cascadia Code" w:hAnsi="Cascadia Code" w:cs="Cascadia Code"/>
-          <w:sz w:val="18"/>
-          <w:szCs w:val="18"/>
-        </w:rPr>
-        <w:t>("jdbc:odbc:exp13");</w:t>
-      </w:r>
-      <w:r>
-        <w:rPr>
-          <w:rFonts w:ascii="Cascadia Code" w:hAnsi="Cascadia Code" w:cs="Cascadia Code"/>
-          <w:sz w:val="18"/>
-          <w:szCs w:val="18"/>
-        </w:rPr>
-        <w:br/>
-        <w:t xml:space="preserve">            Statement </w:t>
-      </w:r>
-      <w:r>
-        <w:rPr>
-          <w:rFonts w:ascii="Cascadia Code" w:hAnsi="Cascadia Code" w:cs="Cascadia Code"/>
-          <w:sz w:val="18"/>
-          <w:szCs w:val="18"/>
-        </w:rPr>
-        <w:t>st=con.createStatement();</w:t>
-      </w:r>
-      <w:r>
-        <w:rPr>
-          <w:rFonts w:ascii="Cascadia Code" w:hAnsi="Cascadia Code" w:cs="Cascadia Code"/>
-          <w:sz w:val="18"/>
-          <w:szCs w:val="18"/>
-        </w:rPr>
-        <w:br/>
-      </w:r>
-      <w:r>
-        <w:rPr>
-          <w:rFonts w:ascii="Cascadia Code" w:hAnsi="Cascadia Code" w:cs="Cascadia Code"/>
-          <w:sz w:val="18"/>
-          <w:szCs w:val="18"/>
-        </w:rPr>
-        <w:br/>
-        <w:t xml:space="preserve">            ResultSet rs=st.executeQuery("DELETE FROM product WHERE price&gt;500 AND id='P1234'");</w:t>
-      </w:r>
-      <w:r>
-        <w:rPr>
-          <w:rFonts w:ascii="Cascadia Code" w:hAnsi="Cascadia Code" w:cs="Cascadia Code"/>
-          <w:sz w:val="18"/>
-          <w:szCs w:val="18"/>
-        </w:rPr>
-        <w:br/>
-      </w:r>
-      <w:r>
-        <w:rPr>
-          <w:rFonts w:ascii="Cascadia Code" w:hAnsi="Cascadia Code" w:cs="Cascadia Code"/>
-          <w:sz w:val="18"/>
-          <w:szCs w:val="18"/>
-        </w:rPr>
-        <w:br/>
-        <w:t xml:space="preserve">            con.close();</w:t>
-      </w:r>
-      <w:r>
-        <w:rPr>
-          <w:rFonts w:ascii="Cascadia Code" w:hAnsi="Cascadia Code" w:cs="Cascadia Code"/>
-          <w:sz w:val="18"/>
-          <w:szCs w:val="18"/>
-        </w:rPr>
-        <w:br/>
-        <w:t xml:space="preserve">        }</w:t>
-      </w:r>
-      <w:r>
-        <w:rPr>
-          <w:rFonts w:ascii="Cascadia Code" w:hAnsi="Cascadia Code" w:cs="Cascadia Code"/>
-          <w:sz w:val="18"/>
-          <w:szCs w:val="18"/>
-        </w:rPr>
-        <w:br/>
-        <w:t xml:space="preserve">        catch(Exception e)</w:t>
-      </w:r>
-      <w:r>
-        <w:rPr>
-          <w:rFonts w:ascii="Cascadia Code" w:hAnsi="Cascadia Code" w:cs="Cascadia Code"/>
-          <w:sz w:val="18"/>
-          <w:szCs w:val="18"/>
-        </w:rPr>
-        <w:br/>
-        <w:t xml:space="preserve">        {</w:t>
-      </w:r>
-      <w:r>
-        <w:rPr>
-          <w:rFonts w:ascii="Cascadia Code" w:hAnsi="Cascadia Code" w:cs="Cascadia Code"/>
-          <w:sz w:val="18"/>
-          <w:szCs w:val="18"/>
-        </w:rPr>
-        <w:br/>
-        <w:t xml:space="preserve">            System.</w:t>
-      </w:r>
-      <w:r>
-        <w:rPr>
-          <w:rFonts w:ascii="Cascadia Code" w:hAnsi="Cascadia Code" w:cs="Cascadia Code"/>
-          <w:i/>
-          <w:iCs/>
-          <w:sz w:val="18"/>
-          <w:szCs w:val="18"/>
-        </w:rPr>
-        <w:t>out</w:t>
-      </w:r>
-      <w:r>
-        <w:rPr>
-          <w:rFonts w:ascii="Cascadia Code" w:hAnsi="Cascadia Code" w:cs="Cascadia Code"/>
-          <w:sz w:val="18"/>
-          <w:szCs w:val="18"/>
-        </w:rPr>
-        <w:t>.println(e.getMessage());</w:t>
-      </w:r>
-      <w:r>
-        <w:rPr>
-          <w:rFonts w:ascii="Cascadia Code" w:hAnsi="Cascadia Code" w:cs="Cascadia Code"/>
-          <w:sz w:val="18"/>
-          <w:szCs w:val="18"/>
-        </w:rPr>
-        <w:br/>
-        <w:t xml:space="preserve">        }</w:t>
-      </w:r>
-      <w:r>
-        <w:rPr>
-          <w:rFonts w:ascii="Cascadia Code" w:hAnsi="Cascadia Code" w:cs="Cascadia Code"/>
-          <w:sz w:val="18"/>
-          <w:szCs w:val="18"/>
-        </w:rPr>
-        <w:br/>
-        <w:t xml:space="preserve">    }</w:t>
-      </w:r>
-      <w:r>
-        <w:rPr>
-          <w:rFonts w:ascii="Cascadia Code" w:hAnsi="Cascadia Code" w:cs="Cascadia Code"/>
-          <w:sz w:val="18"/>
-          <w:szCs w:val="18"/>
-        </w:rPr>
-        <w:br/>
-        <w:t>}</w:t>
-      </w:r>
-    </w:p>
-    <w:p>
-      <w:pPr>
-        <w:rPr>
-          <w:rFonts w:ascii="Microsoft JhengHei Light" w:eastAsia="Microsoft JhengHei Light" w:hAnsi="Microsoft JhengHei Light"/>
-          <w:b/>
-          <w:color w:val="000000" w:themeColor="text1"/>
-          <w:sz w:val="32"/>
-          <w:u w:val="single"/>
-        </w:rPr>
-        <w:sectPr>
-          <w:type w:val="continuous"/>
-          <w:pgSz w:w="11906" w:h="16838"/>
-          <w:pgMar w:top="851" w:right="1701" w:bottom="851" w:left="851" w:header="709" w:footer="709" w:gutter="0"/>
-          <w:pgBorders>
-            <w:top w:val="double" w:sz="24" w:space="3" w:color="auto"/>
-            <w:left w:val="double" w:sz="24" w:space="4" w:color="auto"/>
-            <w:bottom w:val="double" w:sz="24" w:space="3" w:color="auto"/>
-            <w:right w:val="double" w:sz="24" w:space="4" w:color="auto"/>
-          </w:pgBorders>
-          <w:cols w:num="2" w:space="708"/>
-          <w:docGrid w:linePitch="360"/>
-        </w:sectPr>
-      </w:pPr>
-    </w:p>
-    <w:p>
-      <w:pPr>
-        <w:rPr>
-          <w:rFonts w:ascii="Microsoft JhengHei Light" w:eastAsia="Microsoft JhengHei Light" w:hAnsi="Microsoft JhengHei Light"/>
-          <w:b/>
-          <w:color w:val="000000" w:themeColor="text1"/>
-          <w:sz w:val="32"/>
-          <w:u w:val="single"/>
-        </w:rPr>
-      </w:pPr>
-      <w:r>
-        <w:rPr>
-          <w:rFonts w:ascii="Microsoft JhengHei Light" w:eastAsia="Microsoft JhengHei Light" w:hAnsi="Microsoft JhengHei Light" w:hint="eastAsia"/>
-          <w:b/>
-          <w:color w:val="000000" w:themeColor="text1"/>
-          <w:sz w:val="32"/>
-          <w:u w:val="single"/>
-        </w:rPr>
-        <w:t>OUTPUT:</w:t>
-      </w:r>
-    </w:p>
-    <w:p>
-      <w:pPr>
-        <w:jc w:val="center"/>
-      </w:pPr>
-      <w:r>
+      <w:r>
+        <w:rPr>
+          <w:noProof/>
+        </w:rPr>
         <w:drawing>
-          <wp:inline distT="0" distB="0" distL="0" distR="0" wp14:anchorId="5528F43F" wp14:editId="1F2EF04D">
-            <wp:extent cx="4896533" cy="3962953"/>
+          <wp:inline distT="0" distB="0" distL="0" distR="0" wp14:anchorId="47D25C21" wp14:editId="6C25453D">
+            <wp:extent cx="5210902" cy="3810532"/>
             <wp:effectExtent l="0" t="0" r="0" b="0"/>
-            <wp:docPr id="2" name="Picture 2"/>
+            <wp:docPr id="1" name="Picture 1"/>
             <wp:cNvGraphicFramePr>
               <a:graphicFrameLocks xmlns:a="http://schemas.openxmlformats.org/drawingml/2006/main" noChangeAspect="1"/>
             </wp:cNvGraphicFramePr>
@@ -913,7 +498,7 @@
                   <pic:spPr>
                     <a:xfrm>
                       <a:off x="0" y="0"/>
-                      <a:ext cx="4896533" cy="3962953"/>
+                      <a:ext cx="5210902" cy="3810532"/>
                     </a:xfrm>
                     <a:prstGeom prst="rect">
                       <a:avLst/>
@@ -925,6 +510,51 @@
           </wp:inline>
         </w:drawing>
       </w:r>
+      <w:r>
+        <w:rPr>
+          <w:rFonts w:ascii="Microsoft JhengHei Light" w:eastAsia="Microsoft JhengHei Light" w:hAnsi="Microsoft JhengHei Light"/>
+          <w:b/>
+          <w:color w:val="000000" w:themeColor="text1"/>
+          <w:sz w:val="32"/>
+          <w:u w:val="single"/>
+        </w:rPr>
+        <w:lastRenderedPageBreak/>
+        <w:drawing>
+          <wp:inline distT="0" distB="0" distL="0" distR="0" wp14:anchorId="6B9D6E25" wp14:editId="25E69F69">
+            <wp:extent cx="5939790" cy="4276725"/>
+            <wp:effectExtent l="0" t="0" r="3810" b="9525"/>
+            <wp:docPr id="5" name="Picture 5"/>
+            <wp:cNvGraphicFramePr>
+              <a:graphicFrameLocks xmlns:a="http://schemas.openxmlformats.org/drawingml/2006/main" noChangeAspect="1"/>
+            </wp:cNvGraphicFramePr>
+            <a:graphic xmlns:a="http://schemas.openxmlformats.org/drawingml/2006/main">
+              <a:graphicData uri="http://schemas.openxmlformats.org/drawingml/2006/picture">
+                <pic:pic xmlns:pic="http://schemas.openxmlformats.org/drawingml/2006/picture">
+                  <pic:nvPicPr>
+                    <pic:cNvPr id="1" name=""/>
+                    <pic:cNvPicPr/>
+                  </pic:nvPicPr>
+                  <pic:blipFill>
+                    <a:blip r:embed="rId7"/>
+                    <a:stretch>
+                      <a:fillRect/>
+                    </a:stretch>
+                  </pic:blipFill>
+                  <pic:spPr>
+                    <a:xfrm>
+                      <a:off x="0" y="0"/>
+                      <a:ext cx="5939790" cy="4276725"/>
+                    </a:xfrm>
+                    <a:prstGeom prst="rect">
+                      <a:avLst/>
+                    </a:prstGeom>
+                  </pic:spPr>
+                </pic:pic>
+              </a:graphicData>
+            </a:graphic>
+          </wp:inline>
+        </w:drawing>
+      </w:r>
     </w:p>
     <w:p>
       <w:pPr>
@@ -942,7 +572,7 @@
           <w:color w:val="000000" w:themeColor="text1"/>
           <w:sz w:val="32"/>
         </w:rPr>
-        <w:t>3</w:t>
+        <w:t>2</w:t>
       </w:r>
       <w:r>
         <w:rPr>
@@ -981,17 +611,7 @@
           <w:sz w:val="32"/>
           <w:szCs w:val="32"/>
         </w:rPr>
-        <w:t xml:space="preserve">evelop a program to </w:t>
-      </w:r>
-      <w:r>
-        <w:rPr>
-          <w:rFonts w:ascii="Microsoft JhengHei Light" w:eastAsia="Microsoft JhengHei Light" w:hAnsi="Microsoft JhengHei Light"/>
-          <w:b/>
-          <w:bCs/>
-          <w:sz w:val="32"/>
-          <w:szCs w:val="32"/>
-        </w:rPr>
-        <w:t>a record from a table</w:t>
+        <w:t>evelop a program to delete all record for a product whose "price is greater than 500" and Id is "P1234".</w:t>
       </w:r>
     </w:p>
     <w:p>
@@ -1091,13 +711,6 @@
           <w:szCs w:val="18"/>
         </w:rPr>
         <w:br/>
-      </w:r>
-      <w:r>
-        <w:rPr>
-          <w:rFonts w:ascii="Cascadia Code" w:hAnsi="Cascadia Code" w:cs="Cascadia Code"/>
-          <w:sz w:val="18"/>
-          <w:szCs w:val="18"/>
-        </w:rPr>
         <w:t xml:space="preserve">    public static void main(String args[])</w:t>
       </w:r>
       <w:r>
@@ -1116,14 +729,6 @@
           <w:szCs w:val="18"/>
         </w:rPr>
         <w:br/>
-      </w:r>
-      <w:r>
-        <w:rPr>
-          <w:rFonts w:ascii="Cascadia Code" w:hAnsi="Cascadia Code" w:cs="Cascadia Code"/>
-          <w:sz w:val="18"/>
-          <w:szCs w:val="18"/>
-        </w:rPr>
-        <w:lastRenderedPageBreak/>
         <w:t xml:space="preserve">        try</w:t>
       </w:r>
       <w:r>
@@ -1196,32 +801,32 @@
           <w:szCs w:val="18"/>
         </w:rPr>
         <w:br/>
-        <w:t xml:space="preserve">            Statement st=con.createStatement();</w:t>
-      </w:r>
-      <w:r>
-        <w:rPr>
-          <w:rFonts w:ascii="Cascadia Code" w:hAnsi="Cascadia Code" w:cs="Cascadia Code"/>
-          <w:sz w:val="18"/>
-          <w:szCs w:val="18"/>
-        </w:rPr>
-        <w:br/>
-      </w:r>
-      <w:r>
-        <w:rPr>
-          <w:rFonts w:ascii="Cascadia Code" w:hAnsi="Cascadia Code" w:cs="Cascadia Code"/>
-          <w:sz w:val="18"/>
-          <w:szCs w:val="18"/>
-        </w:rPr>
-        <w:br/>
-        <w:t xml:space="preserve">            ResultSet </w:t>
-      </w:r>
-      <w:r>
-        <w:rPr>
-          <w:rFonts w:ascii="Cascadia Code" w:hAnsi="Cascadia Code" w:cs="Cascadia Code"/>
-          <w:sz w:val="18"/>
-          <w:szCs w:val="18"/>
-        </w:rPr>
-        <w:t>rs=st.executeQuery("DELETE FROM product WHERE price&gt;500 AND id='P1234'");</w:t>
+        <w:t xml:space="preserve">            Statement </w:t>
+      </w:r>
+      <w:r>
+        <w:rPr>
+          <w:rFonts w:ascii="Cascadia Code" w:hAnsi="Cascadia Code" w:cs="Cascadia Code"/>
+          <w:sz w:val="18"/>
+          <w:szCs w:val="18"/>
+        </w:rPr>
+        <w:t>st=con.createStatement();</w:t>
+      </w:r>
+      <w:r>
+        <w:rPr>
+          <w:rFonts w:ascii="Cascadia Code" w:hAnsi="Cascadia Code" w:cs="Cascadia Code"/>
+          <w:sz w:val="18"/>
+          <w:szCs w:val="18"/>
+        </w:rPr>
+        <w:br/>
+      </w:r>
+      <w:r>
+        <w:rPr>
+          <w:rFonts w:ascii="Cascadia Code" w:hAnsi="Cascadia Code" w:cs="Cascadia Code"/>
+          <w:sz w:val="18"/>
+          <w:szCs w:val="18"/>
+        </w:rPr>
+        <w:br/>
+        <w:t xml:space="preserve">            ResultSet rs=st.executeQuery("DELETE FROM product WHERE price&gt;500 AND id='P1234'");</w:t>
       </w:r>
       <w:r>
         <w:rPr>
@@ -1369,15 +974,644 @@
     </w:p>
     <w:p>
       <w:pPr>
+        <w:rPr>
+          <w:rFonts w:ascii="Microsoft JhengHei Light" w:eastAsia="Microsoft JhengHei Light" w:hAnsi="Microsoft JhengHei Light"/>
+          <w:b/>
+          <w:color w:val="000000" w:themeColor="text1"/>
+          <w:sz w:val="32"/>
+          <w:u w:val="single"/>
+        </w:rPr>
+      </w:pPr>
+      <w:r>
+        <w:rPr>
+          <w:rFonts w:ascii="Microsoft JhengHei Light" w:eastAsia="Microsoft JhengHei Light" w:hAnsi="Microsoft JhengHei Light"/>
+          <w:b/>
+          <w:color w:val="000000" w:themeColor="text1"/>
+          <w:sz w:val="32"/>
+          <w:u w:val="single"/>
+        </w:rPr>
+        <w:lastRenderedPageBreak/>
+        <w:drawing>
+          <wp:inline distT="0" distB="0" distL="0" distR="0" wp14:anchorId="44BF7EB5" wp14:editId="016CCD29">
+            <wp:extent cx="5649113" cy="5201376"/>
+            <wp:effectExtent l="0" t="0" r="8890" b="0"/>
+            <wp:docPr id="6" name="Picture 6"/>
+            <wp:cNvGraphicFramePr>
+              <a:graphicFrameLocks xmlns:a="http://schemas.openxmlformats.org/drawingml/2006/main" noChangeAspect="1"/>
+            </wp:cNvGraphicFramePr>
+            <a:graphic xmlns:a="http://schemas.openxmlformats.org/drawingml/2006/main">
+              <a:graphicData uri="http://schemas.openxmlformats.org/drawingml/2006/picture">
+                <pic:pic xmlns:pic="http://schemas.openxmlformats.org/drawingml/2006/picture">
+                  <pic:nvPicPr>
+                    <pic:cNvPr id="1" name=""/>
+                    <pic:cNvPicPr/>
+                  </pic:nvPicPr>
+                  <pic:blipFill>
+                    <a:blip r:embed="rId8"/>
+                    <a:stretch>
+                      <a:fillRect/>
+                    </a:stretch>
+                  </pic:blipFill>
+                  <pic:spPr>
+                    <a:xfrm>
+                      <a:off x="0" y="0"/>
+                      <a:ext cx="5649113" cy="5201376"/>
+                    </a:xfrm>
+                    <a:prstGeom prst="rect">
+                      <a:avLst/>
+                    </a:prstGeom>
+                  </pic:spPr>
+                </pic:pic>
+              </a:graphicData>
+            </a:graphic>
+          </wp:inline>
+        </w:drawing>
+      </w:r>
+    </w:p>
+    <w:p>
+      <w:pPr>
         <w:jc w:val="center"/>
-        <w:rPr>
-          <w:rFonts w:ascii="Microsoft JhengHei Light" w:eastAsia="Microsoft JhengHei Light" w:hAnsi="Microsoft JhengHei Light"/>
-          <w:b/>
-          <w:color w:val="000000" w:themeColor="text1"/>
-          <w:sz w:val="32"/>
-        </w:rPr>
-      </w:pPr>
-      <w:r>
+      </w:pPr>
+      <w:r>
+        <w:rPr>
+          <w:noProof/>
+        </w:rPr>
+        <w:drawing>
+          <wp:inline distT="0" distB="0" distL="0" distR="0" wp14:anchorId="5528F43F" wp14:editId="1F2EF04D">
+            <wp:extent cx="4896533" cy="3962953"/>
+            <wp:effectExtent l="0" t="0" r="0" b="0"/>
+            <wp:docPr id="2" name="Picture 2"/>
+            <wp:cNvGraphicFramePr>
+              <a:graphicFrameLocks xmlns:a="http://schemas.openxmlformats.org/drawingml/2006/main" noChangeAspect="1"/>
+            </wp:cNvGraphicFramePr>
+            <a:graphic xmlns:a="http://schemas.openxmlformats.org/drawingml/2006/main">
+              <a:graphicData uri="http://schemas.openxmlformats.org/drawingml/2006/picture">
+                <pic:pic xmlns:pic="http://schemas.openxmlformats.org/drawingml/2006/picture">
+                  <pic:nvPicPr>
+                    <pic:cNvPr id="1" name=""/>
+                    <pic:cNvPicPr/>
+                  </pic:nvPicPr>
+                  <pic:blipFill>
+                    <a:blip r:embed="rId9"/>
+                    <a:stretch>
+                      <a:fillRect/>
+                    </a:stretch>
+                  </pic:blipFill>
+                  <pic:spPr>
+                    <a:xfrm>
+                      <a:off x="0" y="0"/>
+                      <a:ext cx="4896533" cy="3962953"/>
+                    </a:xfrm>
+                    <a:prstGeom prst="rect">
+                      <a:avLst/>
+                    </a:prstGeom>
+                  </pic:spPr>
+                </pic:pic>
+              </a:graphicData>
+            </a:graphic>
+          </wp:inline>
+        </w:drawing>
+      </w:r>
+    </w:p>
+    <w:p>
+      <w:pPr>
+        <w:jc w:val="center"/>
+      </w:pPr>
+      <w:r>
+        <w:lastRenderedPageBreak/>
+        <w:drawing>
+          <wp:inline distT="0" distB="0" distL="0" distR="0" wp14:anchorId="00EF3930" wp14:editId="74718827">
+            <wp:extent cx="5639587" cy="4677428"/>
+            <wp:effectExtent l="0" t="0" r="0" b="8890"/>
+            <wp:docPr id="7" name="Picture 7"/>
+            <wp:cNvGraphicFramePr>
+              <a:graphicFrameLocks xmlns:a="http://schemas.openxmlformats.org/drawingml/2006/main" noChangeAspect="1"/>
+            </wp:cNvGraphicFramePr>
+            <a:graphic xmlns:a="http://schemas.openxmlformats.org/drawingml/2006/main">
+              <a:graphicData uri="http://schemas.openxmlformats.org/drawingml/2006/picture">
+                <pic:pic xmlns:pic="http://schemas.openxmlformats.org/drawingml/2006/picture">
+                  <pic:nvPicPr>
+                    <pic:cNvPr id="1" name=""/>
+                    <pic:cNvPicPr/>
+                  </pic:nvPicPr>
+                  <pic:blipFill>
+                    <a:blip r:embed="rId10"/>
+                    <a:stretch>
+                      <a:fillRect/>
+                    </a:stretch>
+                  </pic:blipFill>
+                  <pic:spPr>
+                    <a:xfrm>
+                      <a:off x="0" y="0"/>
+                      <a:ext cx="5639587" cy="4677428"/>
+                    </a:xfrm>
+                    <a:prstGeom prst="rect">
+                      <a:avLst/>
+                    </a:prstGeom>
+                  </pic:spPr>
+                </pic:pic>
+              </a:graphicData>
+            </a:graphic>
+          </wp:inline>
+        </w:drawing>
+      </w:r>
+    </w:p>
+    <w:p>
+      <w:pPr>
+        <w:rPr>
+          <w:rFonts w:ascii="Microsoft JhengHei Light" w:eastAsia="Microsoft JhengHei Light" w:hAnsi="Microsoft JhengHei Light"/>
+          <w:b/>
+          <w:sz w:val="32"/>
+          <w:szCs w:val="32"/>
+        </w:rPr>
+      </w:pPr>
+      <w:r>
+        <w:rPr>
+          <w:rFonts w:ascii="Microsoft JhengHei Light" w:eastAsia="Microsoft JhengHei Light" w:hAnsi="Microsoft JhengHei Light"/>
+          <w:b/>
+          <w:color w:val="000000" w:themeColor="text1"/>
+          <w:sz w:val="32"/>
+        </w:rPr>
+        <w:t>3</w:t>
+      </w:r>
+      <w:r>
+        <w:rPr>
+          <w:rFonts w:ascii="Microsoft JhengHei Light" w:eastAsia="Microsoft JhengHei Light" w:hAnsi="Microsoft JhengHei Light" w:hint="eastAsia"/>
+          <w:b/>
+          <w:color w:val="000000" w:themeColor="text1"/>
+          <w:sz w:val="32"/>
+        </w:rPr>
+        <w:t>)</w:t>
+      </w:r>
+      <w:r>
+        <w:rPr>
+          <w:rFonts w:ascii="Calibri Light" w:hAnsi="Calibri Light"/>
+          <w:b/>
+          <w:sz w:val="24"/>
+          <w:szCs w:val="24"/>
+          <w:lang w:val="en-US"/>
+        </w:rPr>
+        <w:t xml:space="preserve"> </w:t>
+      </w:r>
+      <w:r>
+        <w:rPr>
+          <w:rFonts w:ascii="Microsoft JhengHei Light" w:eastAsia="Microsoft JhengHei Light" w:hAnsi="Microsoft JhengHei Light"/>
+          <w:b/>
+          <w:bCs/>
+          <w:sz w:val="32"/>
+          <w:szCs w:val="32"/>
+        </w:rPr>
+        <w:t>D</w:t>
+      </w:r>
+      <w:r>
+        <w:rPr>
+          <w:rFonts w:ascii="Microsoft JhengHei Light" w:eastAsia="Microsoft JhengHei Light" w:hAnsi="Microsoft JhengHei Light"/>
+          <w:b/>
+          <w:bCs/>
+          <w:sz w:val="32"/>
+          <w:szCs w:val="32"/>
+        </w:rPr>
+        <w:t xml:space="preserve">evelop a program to </w:t>
+      </w:r>
+      <w:r>
+        <w:rPr>
+          <w:rFonts w:ascii="Microsoft JhengHei Light" w:eastAsia="Microsoft JhengHei Light" w:hAnsi="Microsoft JhengHei Light"/>
+          <w:b/>
+          <w:bCs/>
+          <w:sz w:val="32"/>
+          <w:szCs w:val="32"/>
+        </w:rPr>
+        <w:t>a record from a table</w:t>
+      </w:r>
+    </w:p>
+    <w:p>
+      <w:pPr>
+        <w:rPr>
+          <w:rFonts w:ascii="Microsoft JhengHei Light" w:eastAsia="Microsoft JhengHei Light" w:hAnsi="Microsoft JhengHei Light"/>
+          <w:b/>
+          <w:color w:val="000000" w:themeColor="text1"/>
+          <w:sz w:val="32"/>
+          <w:u w:val="single"/>
+        </w:rPr>
+      </w:pPr>
+      <w:r>
+        <w:rPr>
+          <w:rFonts w:ascii="Microsoft JhengHei Light" w:eastAsia="Microsoft JhengHei Light" w:hAnsi="Microsoft JhengHei Light"/>
+          <w:b/>
+          <w:color w:val="000000" w:themeColor="text1"/>
+          <w:sz w:val="32"/>
+          <w:u w:val="single"/>
+        </w:rPr>
+        <w:t>CODE</w:t>
+      </w:r>
+      <w:r>
+        <w:rPr>
+          <w:rFonts w:ascii="Microsoft JhengHei Light" w:eastAsia="Microsoft JhengHei Light" w:hAnsi="Microsoft JhengHei Light" w:hint="eastAsia"/>
+          <w:b/>
+          <w:color w:val="000000" w:themeColor="text1"/>
+          <w:sz w:val="32"/>
+          <w:u w:val="single"/>
+        </w:rPr>
+        <w:t>:</w:t>
+      </w:r>
+    </w:p>
+    <w:p>
+      <w:pPr>
+        <w:spacing w:after="0"/>
+        <w:rPr>
+          <w:rFonts w:ascii="Calibri Light" w:hAnsi="Calibri Light" w:cs="Calibri Light"/>
+          <w:b/>
+          <w:sz w:val="32"/>
+          <w:szCs w:val="32"/>
+          <w:u w:val="single"/>
+        </w:rPr>
+        <w:sectPr>
+          <w:type w:val="continuous"/>
+          <w:pgSz w:w="11906" w:h="16838"/>
+          <w:pgMar w:top="851" w:right="1701" w:bottom="851" w:left="851" w:header="709" w:footer="709" w:gutter="0"/>
+          <w:pgBorders>
+            <w:top w:val="double" w:sz="24" w:space="3" w:color="auto"/>
+            <w:left w:val="double" w:sz="24" w:space="4" w:color="auto"/>
+            <w:bottom w:val="double" w:sz="24" w:space="3" w:color="auto"/>
+            <w:right w:val="double" w:sz="24" w:space="4" w:color="auto"/>
+          </w:pgBorders>
+          <w:cols w:space="708"/>
+          <w:docGrid w:linePitch="360"/>
+        </w:sectPr>
+      </w:pPr>
+    </w:p>
+    <w:p>
+      <w:pPr>
+        <w:rPr>
+          <w:rFonts w:ascii="Cascadia Code" w:hAnsi="Cascadia Code" w:cs="Cascadia Code"/>
+          <w:sz w:val="18"/>
+          <w:szCs w:val="18"/>
+        </w:rPr>
+      </w:pPr>
+      <w:r>
+        <w:rPr>
+          <w:rFonts w:ascii="Cascadia Code" w:hAnsi="Cascadia Code" w:cs="Cascadia Code"/>
+          <w:sz w:val="18"/>
+          <w:szCs w:val="18"/>
+        </w:rPr>
+        <w:t>import java.sql.*;</w:t>
+      </w:r>
+      <w:r>
+        <w:rPr>
+          <w:rFonts w:ascii="Cascadia Code" w:hAnsi="Cascadia Code" w:cs="Cascadia Code"/>
+          <w:sz w:val="18"/>
+          <w:szCs w:val="18"/>
+        </w:rPr>
+        <w:br/>
+        <w:t>public class exp18q2</w:t>
+      </w:r>
+      <w:r>
+        <w:rPr>
+          <w:rFonts w:ascii="Cascadia Code" w:hAnsi="Cascadia Code" w:cs="Cascadia Code"/>
+          <w:sz w:val="18"/>
+          <w:szCs w:val="18"/>
+        </w:rPr>
+        <w:br/>
+        <w:t>{</w:t>
+      </w:r>
+      <w:r>
+        <w:rPr>
+          <w:rFonts w:ascii="Cascadia Code" w:hAnsi="Cascadia Code" w:cs="Cascadia Code"/>
+          <w:sz w:val="18"/>
+          <w:szCs w:val="18"/>
+        </w:rPr>
+        <w:br/>
+        <w:t xml:space="preserve">    public static void main(String args[])</w:t>
+      </w:r>
+      <w:r>
+        <w:rPr>
+          <w:rFonts w:ascii="Cascadia Code" w:hAnsi="Cascadia Code" w:cs="Cascadia Code"/>
+          <w:sz w:val="18"/>
+          <w:szCs w:val="18"/>
+        </w:rPr>
+        <w:br/>
+        <w:t xml:space="preserve">    {</w:t>
+      </w:r>
+      <w:r>
+        <w:rPr>
+          <w:rFonts w:ascii="Cascadia Code" w:hAnsi="Cascadia Code" w:cs="Cascadia Code"/>
+          <w:sz w:val="18"/>
+          <w:szCs w:val="18"/>
+        </w:rPr>
+        <w:br/>
+        <w:t xml:space="preserve">        try</w:t>
+      </w:r>
+      <w:r>
+        <w:rPr>
+          <w:rFonts w:ascii="Cascadia Code" w:hAnsi="Cascadia Code" w:cs="Cascadia Code"/>
+          <w:sz w:val="18"/>
+          <w:szCs w:val="18"/>
+        </w:rPr>
+        <w:br/>
+        <w:t xml:space="preserve">        {</w:t>
+      </w:r>
+      <w:r>
+        <w:rPr>
+          <w:rFonts w:ascii="Cascadia Code" w:hAnsi="Cascadia Code" w:cs="Cascadia Code"/>
+          <w:sz w:val="18"/>
+          <w:szCs w:val="18"/>
+        </w:rPr>
+        <w:br/>
+        <w:t xml:space="preserve">            Class.</w:t>
+      </w:r>
+      <w:r>
+        <w:rPr>
+          <w:rFonts w:ascii="Cascadia Code" w:hAnsi="Cascadia Code" w:cs="Cascadia Code"/>
+          <w:i/>
+          <w:iCs/>
+          <w:sz w:val="18"/>
+          <w:szCs w:val="18"/>
+        </w:rPr>
+        <w:t>forName</w:t>
+      </w:r>
+      <w:r>
+        <w:rPr>
+          <w:rFonts w:ascii="Cascadia Code" w:hAnsi="Cascadia Code" w:cs="Cascadia Code"/>
+          <w:sz w:val="18"/>
+          <w:szCs w:val="18"/>
+        </w:rPr>
+        <w:t>("sun.jdbc.odbc.JdbcOdbcDriver");</w:t>
+      </w:r>
+      <w:r>
+        <w:rPr>
+          <w:rFonts w:ascii="Cascadia Code" w:hAnsi="Cascadia Code" w:cs="Cascadia Code"/>
+          <w:sz w:val="18"/>
+          <w:szCs w:val="18"/>
+        </w:rPr>
+        <w:br/>
+        <w:t xml:space="preserve">            Connection con=DriverManager.</w:t>
+      </w:r>
+      <w:r>
+        <w:rPr>
+          <w:rFonts w:ascii="Cascadia Code" w:hAnsi="Cascadia Code" w:cs="Cascadia Code"/>
+          <w:i/>
+          <w:iCs/>
+          <w:sz w:val="18"/>
+          <w:szCs w:val="18"/>
+        </w:rPr>
+        <w:t>getConnection</w:t>
+      </w:r>
+      <w:r>
+        <w:rPr>
+          <w:rFonts w:ascii="Cascadia Code" w:hAnsi="Cascadia Code" w:cs="Cascadia Code"/>
+          <w:sz w:val="18"/>
+          <w:szCs w:val="18"/>
+        </w:rPr>
+        <w:t>("jdbc:odbc:exp13");</w:t>
+      </w:r>
+      <w:r>
+        <w:rPr>
+          <w:rFonts w:ascii="Cascadia Code" w:hAnsi="Cascadia Code" w:cs="Cascadia Code"/>
+          <w:sz w:val="18"/>
+          <w:szCs w:val="18"/>
+        </w:rPr>
+        <w:br/>
+        <w:t xml:space="preserve">            Statement </w:t>
+      </w:r>
+      <w:r>
+        <w:rPr>
+          <w:rFonts w:ascii="Cascadia Code" w:hAnsi="Cascadia Code" w:cs="Cascadia Code"/>
+          <w:sz w:val="18"/>
+          <w:szCs w:val="18"/>
+        </w:rPr>
+        <w:t>st=con.createStatement();</w:t>
+      </w:r>
+      <w:r>
+        <w:rPr>
+          <w:rFonts w:ascii="Cascadia Code" w:hAnsi="Cascadia Code" w:cs="Cascadia Code"/>
+          <w:sz w:val="18"/>
+          <w:szCs w:val="18"/>
+        </w:rPr>
+        <w:br/>
+      </w:r>
+      <w:r>
+        <w:rPr>
+          <w:rFonts w:ascii="Cascadia Code" w:hAnsi="Cascadia Code" w:cs="Cascadia Code"/>
+          <w:sz w:val="18"/>
+          <w:szCs w:val="18"/>
+        </w:rPr>
+        <w:br/>
+        <w:t xml:space="preserve">            ResultSet rs=st.executeQuery("DELETE FROM product WHERE price&gt;500 AND id='P1234'");</w:t>
+      </w:r>
+      <w:r>
+        <w:rPr>
+          <w:rFonts w:ascii="Cascadia Code" w:hAnsi="Cascadia Code" w:cs="Cascadia Code"/>
+          <w:sz w:val="18"/>
+          <w:szCs w:val="18"/>
+        </w:rPr>
+        <w:br/>
+      </w:r>
+      <w:r>
+        <w:rPr>
+          <w:rFonts w:ascii="Cascadia Code" w:hAnsi="Cascadia Code" w:cs="Cascadia Code"/>
+          <w:sz w:val="18"/>
+          <w:szCs w:val="18"/>
+        </w:rPr>
+        <w:br/>
+        <w:t xml:space="preserve">            con.close();</w:t>
+      </w:r>
+      <w:r>
+        <w:rPr>
+          <w:rFonts w:ascii="Cascadia Code" w:hAnsi="Cascadia Code" w:cs="Cascadia Code"/>
+          <w:sz w:val="18"/>
+          <w:szCs w:val="18"/>
+        </w:rPr>
+        <w:br/>
+        <w:t xml:space="preserve">        }</w:t>
+      </w:r>
+      <w:r>
+        <w:rPr>
+          <w:rFonts w:ascii="Cascadia Code" w:hAnsi="Cascadia Code" w:cs="Cascadia Code"/>
+          <w:sz w:val="18"/>
+          <w:szCs w:val="18"/>
+        </w:rPr>
+        <w:br/>
+        <w:t xml:space="preserve">        catch(Exception e)</w:t>
+      </w:r>
+      <w:r>
+        <w:rPr>
+          <w:rFonts w:ascii="Cascadia Code" w:hAnsi="Cascadia Code" w:cs="Cascadia Code"/>
+          <w:sz w:val="18"/>
+          <w:szCs w:val="18"/>
+        </w:rPr>
+        <w:br/>
+        <w:t xml:space="preserve">        {</w:t>
+      </w:r>
+      <w:r>
+        <w:rPr>
+          <w:rFonts w:ascii="Cascadia Code" w:hAnsi="Cascadia Code" w:cs="Cascadia Code"/>
+          <w:sz w:val="18"/>
+          <w:szCs w:val="18"/>
+        </w:rPr>
+        <w:br/>
+        <w:t xml:space="preserve">            System.</w:t>
+      </w:r>
+      <w:r>
+        <w:rPr>
+          <w:rFonts w:ascii="Cascadia Code" w:hAnsi="Cascadia Code" w:cs="Cascadia Code"/>
+          <w:i/>
+          <w:iCs/>
+          <w:sz w:val="18"/>
+          <w:szCs w:val="18"/>
+        </w:rPr>
+        <w:t>out</w:t>
+      </w:r>
+      <w:r>
+        <w:rPr>
+          <w:rFonts w:ascii="Cascadia Code" w:hAnsi="Cascadia Code" w:cs="Cascadia Code"/>
+          <w:sz w:val="18"/>
+          <w:szCs w:val="18"/>
+        </w:rPr>
+        <w:t>.println(e.getMessage());</w:t>
+      </w:r>
+      <w:r>
+        <w:rPr>
+          <w:rFonts w:ascii="Cascadia Code" w:hAnsi="Cascadia Code" w:cs="Cascadia Code"/>
+          <w:sz w:val="18"/>
+          <w:szCs w:val="18"/>
+        </w:rPr>
+        <w:br/>
+        <w:t xml:space="preserve">        }</w:t>
+      </w:r>
+      <w:r>
+        <w:rPr>
+          <w:rFonts w:ascii="Cascadia Code" w:hAnsi="Cascadia Code" w:cs="Cascadia Code"/>
+          <w:sz w:val="18"/>
+          <w:szCs w:val="18"/>
+        </w:rPr>
+        <w:br/>
+        <w:t xml:space="preserve">    }</w:t>
+      </w:r>
+      <w:r>
+        <w:rPr>
+          <w:rFonts w:ascii="Cascadia Code" w:hAnsi="Cascadia Code" w:cs="Cascadia Code"/>
+          <w:sz w:val="18"/>
+          <w:szCs w:val="18"/>
+        </w:rPr>
+        <w:br/>
+        <w:t>}</w:t>
+      </w:r>
+    </w:p>
+    <w:p>
+      <w:pPr>
+        <w:rPr>
+          <w:rFonts w:ascii="Microsoft JhengHei Light" w:eastAsia="Microsoft JhengHei Light" w:hAnsi="Microsoft JhengHei Light"/>
+          <w:b/>
+          <w:color w:val="000000" w:themeColor="text1"/>
+          <w:sz w:val="32"/>
+          <w:u w:val="single"/>
+        </w:rPr>
+        <w:sectPr>
+          <w:type w:val="continuous"/>
+          <w:pgSz w:w="11906" w:h="16838"/>
+          <w:pgMar w:top="851" w:right="1701" w:bottom="851" w:left="851" w:header="709" w:footer="709" w:gutter="0"/>
+          <w:pgBorders>
+            <w:top w:val="double" w:sz="24" w:space="3" w:color="auto"/>
+            <w:left w:val="double" w:sz="24" w:space="4" w:color="auto"/>
+            <w:bottom w:val="double" w:sz="24" w:space="3" w:color="auto"/>
+            <w:right w:val="double" w:sz="24" w:space="4" w:color="auto"/>
+          </w:pgBorders>
+          <w:cols w:num="2" w:space="708"/>
+          <w:docGrid w:linePitch="360"/>
+        </w:sectPr>
+      </w:pPr>
+    </w:p>
+    <w:p>
+      <w:pPr>
+        <w:rPr>
+          <w:rFonts w:ascii="Microsoft JhengHei Light" w:eastAsia="Microsoft JhengHei Light" w:hAnsi="Microsoft JhengHei Light"/>
+          <w:b/>
+          <w:color w:val="000000" w:themeColor="text1"/>
+          <w:sz w:val="32"/>
+          <w:u w:val="single"/>
+        </w:rPr>
+      </w:pPr>
+      <w:r>
+        <w:rPr>
+          <w:rFonts w:ascii="Microsoft JhengHei Light" w:eastAsia="Microsoft JhengHei Light" w:hAnsi="Microsoft JhengHei Light" w:hint="eastAsia"/>
+          <w:b/>
+          <w:color w:val="000000" w:themeColor="text1"/>
+          <w:sz w:val="32"/>
+          <w:u w:val="single"/>
+        </w:rPr>
+        <w:t>OUTPUT:</w:t>
+      </w:r>
+    </w:p>
+    <w:p>
+      <w:pPr>
+        <w:rPr>
+          <w:rFonts w:ascii="Microsoft JhengHei Light" w:eastAsia="Microsoft JhengHei Light" w:hAnsi="Microsoft JhengHei Light"/>
+          <w:b/>
+          <w:color w:val="000000" w:themeColor="text1"/>
+          <w:sz w:val="32"/>
+          <w:u w:val="single"/>
+        </w:rPr>
+      </w:pPr>
+      <w:r>
+        <w:rPr>
+          <w:rFonts w:ascii="Microsoft JhengHei Light" w:eastAsia="Microsoft JhengHei Light" w:hAnsi="Microsoft JhengHei Light"/>
+          <w:b/>
+          <w:color w:val="000000" w:themeColor="text1"/>
+          <w:sz w:val="32"/>
+          <w:u w:val="single"/>
+        </w:rPr>
+        <w:lastRenderedPageBreak/>
+        <w:drawing>
+          <wp:inline distT="0" distB="0" distL="0" distR="0" wp14:anchorId="20234182" wp14:editId="0394E602">
+            <wp:extent cx="5649113" cy="5201376"/>
+            <wp:effectExtent l="0" t="0" r="8890" b="0"/>
+            <wp:docPr id="9" name="Picture 9"/>
+            <wp:cNvGraphicFramePr>
+              <a:graphicFrameLocks xmlns:a="http://schemas.openxmlformats.org/drawingml/2006/main" noChangeAspect="1"/>
+            </wp:cNvGraphicFramePr>
+            <a:graphic xmlns:a="http://schemas.openxmlformats.org/drawingml/2006/main">
+              <a:graphicData uri="http://schemas.openxmlformats.org/drawingml/2006/picture">
+                <pic:pic xmlns:pic="http://schemas.openxmlformats.org/drawingml/2006/picture">
+                  <pic:nvPicPr>
+                    <pic:cNvPr id="1" name=""/>
+                    <pic:cNvPicPr/>
+                  </pic:nvPicPr>
+                  <pic:blipFill>
+                    <a:blip r:embed="rId8"/>
+                    <a:stretch>
+                      <a:fillRect/>
+                    </a:stretch>
+                  </pic:blipFill>
+                  <pic:spPr>
+                    <a:xfrm>
+                      <a:off x="0" y="0"/>
+                      <a:ext cx="5649113" cy="5201376"/>
+                    </a:xfrm>
+                    <a:prstGeom prst="rect">
+                      <a:avLst/>
+                    </a:prstGeom>
+                  </pic:spPr>
+                </pic:pic>
+              </a:graphicData>
+            </a:graphic>
+          </wp:inline>
+        </w:drawing>
+      </w:r>
+    </w:p>
+    <w:p>
+      <w:pPr>
+        <w:jc w:val="center"/>
+        <w:rPr>
+          <w:rFonts w:ascii="Microsoft JhengHei Light" w:eastAsia="Microsoft JhengHei Light" w:hAnsi="Microsoft JhengHei Light"/>
+          <w:b/>
+          <w:color w:val="000000" w:themeColor="text1"/>
+          <w:sz w:val="32"/>
+        </w:rPr>
+      </w:pPr>
+      <w:r>
+        <w:rPr>
+          <w:noProof/>
+        </w:rPr>
         <w:drawing>
           <wp:inline distT="0" distB="0" distL="0" distR="0" wp14:anchorId="592AFBE2" wp14:editId="610DE7B0">
             <wp:extent cx="4896533" cy="3962953"/>
@@ -1394,7 +1628,7 @@
                     <pic:cNvPicPr/>
                   </pic:nvPicPr>
                   <pic:blipFill>
-                    <a:blip r:embed="rId6"/>
+                    <a:blip r:embed="rId9"/>
                     <a:stretch>
                       <a:fillRect/>
                     </a:stretch>
@@ -1403,6 +1637,61 @@
                     <a:xfrm>
                       <a:off x="0" y="0"/>
                       <a:ext cx="4896533" cy="3962953"/>
+                    </a:xfrm>
+                    <a:prstGeom prst="rect">
+                      <a:avLst/>
+                    </a:prstGeom>
+                  </pic:spPr>
+                </pic:pic>
+              </a:graphicData>
+            </a:graphic>
+          </wp:inline>
+        </w:drawing>
+      </w:r>
+    </w:p>
+    <w:p>
+      <w:pPr>
+        <w:jc w:val="center"/>
+        <w:rPr>
+          <w:rFonts w:ascii="Microsoft JhengHei Light" w:eastAsia="Microsoft JhengHei Light" w:hAnsi="Microsoft JhengHei Light"/>
+          <w:b/>
+          <w:color w:val="000000" w:themeColor="text1"/>
+          <w:sz w:val="32"/>
+        </w:rPr>
+      </w:pPr>
+      <w:r>
+        <w:rPr>
+          <w:rFonts w:ascii="Microsoft JhengHei Light" w:eastAsia="Microsoft JhengHei Light" w:hAnsi="Microsoft JhengHei Light"/>
+          <w:b/>
+          <w:color w:val="000000" w:themeColor="text1"/>
+          <w:sz w:val="32"/>
+        </w:rPr>
+        <w:lastRenderedPageBreak/>
+        <w:drawing>
+          <wp:inline distT="0" distB="0" distL="0" distR="0" wp14:anchorId="3C7C6F97" wp14:editId="0CD1BCFD">
+            <wp:extent cx="5639587" cy="4677428"/>
+            <wp:effectExtent l="0" t="0" r="0" b="8890"/>
+            <wp:docPr id="8" name="Picture 8"/>
+            <wp:cNvGraphicFramePr>
+              <a:graphicFrameLocks xmlns:a="http://schemas.openxmlformats.org/drawingml/2006/main" noChangeAspect="1"/>
+            </wp:cNvGraphicFramePr>
+            <a:graphic xmlns:a="http://schemas.openxmlformats.org/drawingml/2006/main">
+              <a:graphicData uri="http://schemas.openxmlformats.org/drawingml/2006/picture">
+                <pic:pic xmlns:pic="http://schemas.openxmlformats.org/drawingml/2006/picture">
+                  <pic:nvPicPr>
+                    <pic:cNvPr id="1" name=""/>
+                    <pic:cNvPicPr/>
+                  </pic:nvPicPr>
+                  <pic:blipFill>
+                    <a:blip r:embed="rId10"/>
+                    <a:stretch>
+                      <a:fillRect/>
+                    </a:stretch>
+                  </pic:blipFill>
+                  <pic:spPr>
+                    <a:xfrm>
+                      <a:off x="0" y="0"/>
+                      <a:ext cx="5639587" cy="4677428"/>
                     </a:xfrm>
                     <a:prstGeom prst="rect">
                       <a:avLst/>
@@ -2104,6 +2393,7 @@
   <w:style w:type="character" w:default="1" w:styleId="DefaultParagraphFont">
     <w:name w:val="Default Paragraph Font"/>
     <w:uiPriority w:val="1"/>
+    <w:semiHidden/>
     <w:unhideWhenUsed/>
   </w:style>
   <w:style w:type="table" w:default="1" w:styleId="TableNormal">
